--- a/projectproposal.docx
+++ b/projectproposal.docx
@@ -24,12 +24,21 @@
           <w:sz w:val="24"/>
         </w:rPr>
       </w:pPr>
+      <w:proofErr w:type="gramStart"/>
       <w:r>
         <w:rPr>
           <w:b/>
           <w:sz w:val="24"/>
         </w:rPr>
-        <w:t xml:space="preserve">Problem : </w:t>
+        <w:t>Problem :</w:t>
+      </w:r>
+      <w:proofErr w:type="gramEnd"/>
+      <w:r>
+        <w:rPr>
+          <w:b/>
+          <w:sz w:val="24"/>
+        </w:rPr>
+        <w:t xml:space="preserve"> </w:t>
       </w:r>
       <w:r>
         <w:rPr>
@@ -53,7 +62,21 @@
         <w:rPr>
           <w:sz w:val="24"/>
         </w:rPr>
-        <w:t xml:space="preserve"> channels includes Email, Piazza, Slack, Excel, Google forms and Blackboard for task and events such as discussion, announcement, submissions, code review and office hours.</w:t>
+        <w:t xml:space="preserve"> channels </w:t>
+      </w:r>
+      <w:proofErr w:type="gramStart"/>
+      <w:r>
+        <w:rPr>
+          <w:sz w:val="24"/>
+        </w:rPr>
+        <w:t>includes</w:t>
+      </w:r>
+      <w:proofErr w:type="gramEnd"/>
+      <w:r>
+        <w:rPr>
+          <w:sz w:val="24"/>
+        </w:rPr>
+        <w:t xml:space="preserve"> Email, Piazza, Slack, Excel, Google forms and Blackboard for task and events such as discussion, announcement, submissions, code review and office hours.</w:t>
       </w:r>
     </w:p>
     <w:p>
@@ -67,8 +90,17 @@
           <w:b/>
           <w:sz w:val="24"/>
         </w:rPr>
-        <w:t>Problem Statement :</w:t>
-      </w:r>
+        <w:t xml:space="preserve">Problem </w:t>
+      </w:r>
+      <w:proofErr w:type="gramStart"/>
+      <w:r>
+        <w:rPr>
+          <w:b/>
+          <w:sz w:val="24"/>
+        </w:rPr>
+        <w:t>Statement :</w:t>
+      </w:r>
+      <w:proofErr w:type="gramEnd"/>
       <w:r>
         <w:rPr>
           <w:sz w:val="24"/>
@@ -99,41 +131,50 @@
           <w:b/>
           <w:sz w:val="24"/>
         </w:rPr>
-        <w:t xml:space="preserve">Social Responsibility : </w:t>
-      </w:r>
+        <w:t xml:space="preserve">Social </w:t>
+      </w:r>
+      <w:proofErr w:type="gramStart"/>
       <w:r>
         <w:rPr>
           <w:b/>
           <w:sz w:val="24"/>
         </w:rPr>
+        <w:t>Responsibility :</w:t>
+      </w:r>
+      <w:proofErr w:type="gramEnd"/>
+      <w:r>
+        <w:rPr>
+          <w:b/>
+          <w:sz w:val="24"/>
+        </w:rPr>
         <w:t xml:space="preserve"> </w:t>
       </w:r>
       <w:r>
         <w:rPr>
-          <w:sz w:val="24"/>
-        </w:rPr>
-        <w:t>Saves time and</w:t>
-      </w:r>
-      <w:bookmarkStart w:id="0" w:name="_GoBack"/>
-      <w:bookmarkEnd w:id="0"/>
-      <w:r>
-        <w:rPr>
-          <w:sz w:val="24"/>
-        </w:rPr>
-        <w:t xml:space="preserve"> money for Professor, TA, RA and Student to track and manage their activities.</w:t>
-      </w:r>
-    </w:p>
-    <w:p>
-      <w:pPr>
-        <w:rPr>
-          <w:sz w:val="24"/>
-        </w:rPr>
-      </w:pPr>
-      <w:r>
-        <w:rPr>
           <w:b/>
           <w:sz w:val="24"/>
         </w:rPr>
+        <w:t xml:space="preserve"> </w:t>
+      </w:r>
+      <w:r>
+        <w:rPr>
+          <w:sz w:val="24"/>
+        </w:rPr>
+        <w:t>Saves time and money for Professor, TA, RA and Student to track and manage their activities.</w:t>
+      </w:r>
+    </w:p>
+    <w:p>
+      <w:pPr>
+        <w:rPr>
+          <w:sz w:val="24"/>
+        </w:rPr>
+      </w:pPr>
+      <w:proofErr w:type="gramStart"/>
+      <w:r>
+        <w:rPr>
+          <w:b/>
+          <w:sz w:val="24"/>
+        </w:rPr>
         <w:t>Solutions</w:t>
       </w:r>
       <w:r>
@@ -142,6 +183,7 @@
         </w:rPr>
         <w:t xml:space="preserve"> :</w:t>
       </w:r>
+      <w:proofErr w:type="gramEnd"/>
     </w:p>
     <w:p>
       <w:pPr>
@@ -380,7 +422,21 @@
         <w:rPr>
           <w:sz w:val="24"/>
         </w:rPr>
-        <w:t>Grades from code review will directly reflect in students profile and students can track their grades in terms of each assignment and as whole.</w:t>
+        <w:t xml:space="preserve">Grades from code review will directly reflect in </w:t>
+      </w:r>
+      <w:proofErr w:type="gramStart"/>
+      <w:r>
+        <w:rPr>
+          <w:sz w:val="24"/>
+        </w:rPr>
+        <w:t>students</w:t>
+      </w:r>
+      <w:proofErr w:type="gramEnd"/>
+      <w:r>
+        <w:rPr>
+          <w:sz w:val="24"/>
+        </w:rPr>
+        <w:t xml:space="preserve"> profile and students can track their grades in terms of each assignment and as whole.</w:t>
       </w:r>
     </w:p>
     <w:p>
@@ -427,9 +483,161 @@
         </w:rPr>
       </w:pPr>
     </w:p>
+    <w:p>
+      <w:pPr>
+        <w:ind w:left="360"/>
+        <w:rPr>
+          <w:sz w:val="24"/>
+        </w:rPr>
+      </w:pPr>
+      <w:r>
+        <w:rPr>
+          <w:sz w:val="24"/>
+        </w:rPr>
+        <w:t xml:space="preserve">Group </w:t>
+      </w:r>
+      <w:proofErr w:type="gramStart"/>
+      <w:r>
+        <w:rPr>
+          <w:sz w:val="24"/>
+        </w:rPr>
+        <w:t>Name :</w:t>
+      </w:r>
+      <w:proofErr w:type="gramEnd"/>
+      <w:r>
+        <w:rPr>
+          <w:sz w:val="24"/>
+        </w:rPr>
+        <w:t xml:space="preserve"> Enigma</w:t>
+      </w:r>
+    </w:p>
+    <w:p>
+      <w:pPr>
+        <w:ind w:left="360"/>
+        <w:rPr>
+          <w:sz w:val="24"/>
+        </w:rPr>
+      </w:pPr>
+      <w:r>
+        <w:rPr>
+          <w:sz w:val="24"/>
+        </w:rPr>
+        <w:t xml:space="preserve">Group </w:t>
+      </w:r>
+      <w:proofErr w:type="gramStart"/>
+      <w:r>
+        <w:rPr>
+          <w:sz w:val="24"/>
+        </w:rPr>
+        <w:t>Members :</w:t>
+      </w:r>
+      <w:proofErr w:type="gramEnd"/>
+    </w:p>
+    <w:p>
+      <w:pPr>
+        <w:pStyle w:val="ListParagraph"/>
+        <w:numPr>
+          <w:ilvl w:val="0"/>
+          <w:numId w:val="2"/>
+        </w:numPr>
+        <w:rPr>
+          <w:sz w:val="24"/>
+        </w:rPr>
+      </w:pPr>
+      <w:r>
+        <w:rPr>
+          <w:sz w:val="24"/>
+        </w:rPr>
+        <w:t>Krunal Nanda - 001810446, Sec 02</w:t>
+      </w:r>
+    </w:p>
+    <w:p>
+      <w:pPr>
+        <w:pStyle w:val="ListParagraph"/>
+        <w:numPr>
+          <w:ilvl w:val="0"/>
+          <w:numId w:val="2"/>
+        </w:numPr>
+        <w:rPr>
+          <w:sz w:val="24"/>
+        </w:rPr>
+      </w:pPr>
+      <w:r>
+        <w:rPr>
+          <w:sz w:val="24"/>
+        </w:rPr>
+        <w:t xml:space="preserve">Karan </w:t>
+      </w:r>
+      <w:proofErr w:type="spellStart"/>
+      <w:r>
+        <w:rPr>
+          <w:sz w:val="24"/>
+        </w:rPr>
+        <w:t>Barai</w:t>
+      </w:r>
+      <w:proofErr w:type="spellEnd"/>
+      <w:r>
+        <w:rPr>
+          <w:sz w:val="24"/>
+        </w:rPr>
+        <w:t xml:space="preserve"> - 001832013, Sec 05</w:t>
+      </w:r>
+    </w:p>
+    <w:p>
+      <w:pPr>
+        <w:pStyle w:val="ListParagraph"/>
+        <w:numPr>
+          <w:ilvl w:val="0"/>
+          <w:numId w:val="2"/>
+        </w:numPr>
+        <w:rPr>
+          <w:sz w:val="24"/>
+        </w:rPr>
+      </w:pPr>
+      <w:r>
+        <w:rPr>
+          <w:sz w:val="24"/>
+        </w:rPr>
+        <w:t xml:space="preserve">Aakash </w:t>
+      </w:r>
+      <w:proofErr w:type="spellStart"/>
+      <w:r>
+        <w:rPr>
+          <w:sz w:val="24"/>
+        </w:rPr>
+        <w:t>Jethva</w:t>
+      </w:r>
+      <w:proofErr w:type="spellEnd"/>
+      <w:r>
+        <w:rPr>
+          <w:sz w:val="24"/>
+        </w:rPr>
+        <w:t xml:space="preserve"> – </w:t>
+      </w:r>
+      <w:r>
+        <w:rPr>
+          <w:sz w:val="24"/>
+        </w:rPr>
+        <w:t>001826893</w:t>
+      </w:r>
+      <w:r>
+        <w:rPr>
+          <w:sz w:val="24"/>
+        </w:rPr>
+        <w:t>, Sec</w:t>
+      </w:r>
+      <w:r>
+        <w:rPr>
+          <w:sz w:val="24"/>
+        </w:rPr>
+        <w:t xml:space="preserve"> 04</w:t>
+      </w:r>
+      <w:bookmarkStart w:id="0" w:name="_GoBack"/>
+      <w:bookmarkEnd w:id="0"/>
+    </w:p>
     <w:sectPr>
       <w:pgSz w:w="12240" w:h="15840"/>
-      <w:pgMar w:top="1440" w:right="1440" w:bottom="1440" w:left="1440" w:header="720" w:footer="720" w:gutter="0"/>
+      <w:pgMar w:top="720" w:right="720" w:bottom="720" w:left="720" w:header="720" w:footer="720" w:gutter="0"/>
       <w:cols w:space="720"/>
       <w:docGrid w:linePitch="360"/>
     </w:sectPr>
@@ -440,6 +648,92 @@
 <file path=word/numbering.xml><?xml version="1.0" encoding="utf-8"?>
 <w:numbering xmlns:wpc="http://schemas.microsoft.com/office/word/2010/wordprocessingCanvas" xmlns:cx="http://schemas.microsoft.com/office/drawing/2014/chartex" xmlns:cx1="http://schemas.microsoft.com/office/drawing/2015/9/8/chartex" xmlns:cx2="http://schemas.microsoft.com/office/drawing/2015/10/21/chartex" xmlns:cx3="http://schemas.microsoft.com/office/drawing/2016/5/9/chartex" xmlns:cx4="http://schemas.microsoft.com/office/drawing/2016/5/10/chartex" xmlns:cx5="http://schemas.microsoft.com/office/drawing/2016/5/11/chartex" xmlns:cx6="http://schemas.microsoft.com/office/drawing/2016/5/12/chartex" xmlns:cx7="http://schemas.microsoft.com/office/drawing/2016/5/13/chartex" xmlns:cx8="http://schemas.microsoft.com/office/drawing/2016/5/14/chartex" xmlns:mc="http://schemas.openxmlformats.org/markup-compatibility/2006" xmlns:aink="http://schemas.microsoft.com/office/drawing/2016/ink" xmlns:am3d="http://schemas.microsoft.com/office/drawing/2017/model3d" xmlns:o="urn:schemas-microsoft-com:office:office" xmlns:r="http://schemas.openxmlformats.org/officeDocument/2006/relationships" xmlns:m="http://schemas.openxmlformats.org/officeDocument/2006/math" xmlns:v="urn:schemas-microsoft-com:vml" xmlns:wp14="http://schemas.microsoft.com/office/word/2010/wordprocessingDrawing" xmlns:wp="http://schemas.openxmlformats.org/drawingml/2006/wordprocessingDrawing" xmlns:w10="urn:schemas-microsoft-com:office:word" xmlns:w="http://schemas.openxmlformats.org/wordprocessingml/2006/main" xmlns:w14="http://schemas.microsoft.com/office/word/2010/wordml" xmlns:w15="http://schemas.microsoft.com/office/word/2012/wordml" xmlns:w16cid="http://schemas.microsoft.com/office/word/2016/wordml/cid" xmlns:w16se="http://schemas.microsoft.com/office/word/2015/wordml/symex" xmlns:wpg="http://schemas.microsoft.com/office/word/2010/wordprocessingGroup" xmlns:wpi="http://schemas.microsoft.com/office/word/2010/wordprocessingInk" xmlns:wne="http://schemas.microsoft.com/office/word/2006/wordml" xmlns:wps="http://schemas.microsoft.com/office/word/2010/wordprocessingShape" mc:Ignorable="w14 w15 w16se w16cid wp14">
   <w:abstractNum w:abstractNumId="0" w15:restartNumberingAfterBreak="0">
+    <w:nsid w:val="161C55BE"/>
+    <w:multiLevelType w:val="hybridMultilevel"/>
+    <w:tmpl w:val="26E44356"/>
+    <w:lvl w:ilvl="0" w:tplc="0409000F">
+      <w:start w:val="1"/>
+      <w:numFmt w:val="decimal"/>
+      <w:lvlText w:val="%1."/>
+      <w:lvlJc w:val="left"/>
+      <w:pPr>
+        <w:ind w:left="1080" w:hanging="360"/>
+      </w:pPr>
+    </w:lvl>
+    <w:lvl w:ilvl="1" w:tplc="04090019" w:tentative="1">
+      <w:start w:val="1"/>
+      <w:numFmt w:val="lowerLetter"/>
+      <w:lvlText w:val="%2."/>
+      <w:lvlJc w:val="left"/>
+      <w:pPr>
+        <w:ind w:left="1800" w:hanging="360"/>
+      </w:pPr>
+    </w:lvl>
+    <w:lvl w:ilvl="2" w:tplc="0409001B" w:tentative="1">
+      <w:start w:val="1"/>
+      <w:numFmt w:val="lowerRoman"/>
+      <w:lvlText w:val="%3."/>
+      <w:lvlJc w:val="right"/>
+      <w:pPr>
+        <w:ind w:left="2520" w:hanging="180"/>
+      </w:pPr>
+    </w:lvl>
+    <w:lvl w:ilvl="3" w:tplc="0409000F" w:tentative="1">
+      <w:start w:val="1"/>
+      <w:numFmt w:val="decimal"/>
+      <w:lvlText w:val="%4."/>
+      <w:lvlJc w:val="left"/>
+      <w:pPr>
+        <w:ind w:left="3240" w:hanging="360"/>
+      </w:pPr>
+    </w:lvl>
+    <w:lvl w:ilvl="4" w:tplc="04090019" w:tentative="1">
+      <w:start w:val="1"/>
+      <w:numFmt w:val="lowerLetter"/>
+      <w:lvlText w:val="%5."/>
+      <w:lvlJc w:val="left"/>
+      <w:pPr>
+        <w:ind w:left="3960" w:hanging="360"/>
+      </w:pPr>
+    </w:lvl>
+    <w:lvl w:ilvl="5" w:tplc="0409001B" w:tentative="1">
+      <w:start w:val="1"/>
+      <w:numFmt w:val="lowerRoman"/>
+      <w:lvlText w:val="%6."/>
+      <w:lvlJc w:val="right"/>
+      <w:pPr>
+        <w:ind w:left="4680" w:hanging="180"/>
+      </w:pPr>
+    </w:lvl>
+    <w:lvl w:ilvl="6" w:tplc="0409000F" w:tentative="1">
+      <w:start w:val="1"/>
+      <w:numFmt w:val="decimal"/>
+      <w:lvlText w:val="%7."/>
+      <w:lvlJc w:val="left"/>
+      <w:pPr>
+        <w:ind w:left="5400" w:hanging="360"/>
+      </w:pPr>
+    </w:lvl>
+    <w:lvl w:ilvl="7" w:tplc="04090019" w:tentative="1">
+      <w:start w:val="1"/>
+      <w:numFmt w:val="lowerLetter"/>
+      <w:lvlText w:val="%8."/>
+      <w:lvlJc w:val="left"/>
+      <w:pPr>
+        <w:ind w:left="6120" w:hanging="360"/>
+      </w:pPr>
+    </w:lvl>
+    <w:lvl w:ilvl="8" w:tplc="0409001B" w:tentative="1">
+      <w:start w:val="1"/>
+      <w:numFmt w:val="lowerRoman"/>
+      <w:lvlText w:val="%9."/>
+      <w:lvlJc w:val="right"/>
+      <w:pPr>
+        <w:ind w:left="6840" w:hanging="180"/>
+      </w:pPr>
+    </w:lvl>
+  </w:abstractNum>
+  <w:abstractNum w:abstractNumId="1" w15:restartNumberingAfterBreak="0">
     <w:nsid w:val="538E2320"/>
     <w:multiLevelType w:val="hybridMultilevel"/>
     <w:tmpl w:val="722C7266"/>
@@ -553,6 +847,9 @@
     </w:lvl>
   </w:abstractNum>
   <w:num w:numId="1">
+    <w:abstractNumId w:val="1"/>
+  </w:num>
+  <w:num w:numId="2">
     <w:abstractNumId w:val="0"/>
   </w:num>
 </w:numbering>

--- a/projectproposal.docx
+++ b/projectproposal.docx
@@ -15,7 +15,14 @@
           <w:b/>
           <w:sz w:val="28"/>
         </w:rPr>
-        <w:t>Enterprise Resource Platform</w:t>
+        <w:t>Education</w:t>
+      </w:r>
+      <w:r>
+        <w:rPr>
+          <w:b/>
+          <w:sz w:val="28"/>
+        </w:rPr>
+        <w:t xml:space="preserve"> Resource Platform</w:t>
       </w:r>
     </w:p>
     <w:p>
@@ -224,13 +231,7 @@
         <w:rPr>
           <w:sz w:val="24"/>
         </w:rPr>
-        <w:t xml:space="preserve"> </w:t>
-      </w:r>
-      <w:r>
-        <w:rPr>
-          <w:sz w:val="24"/>
-        </w:rPr>
-        <w:t>Each user will be able to view the feeds which are linked to his profile.</w:t>
+        <w:t xml:space="preserve"> Each user will be able to view the feeds which are linked to his profile.</w:t>
       </w:r>
     </w:p>
     <w:p>
@@ -478,6 +479,26 @@
     <w:p>
       <w:pPr>
         <w:pStyle w:val="ListParagraph"/>
+        <w:numPr>
+          <w:ilvl w:val="0"/>
+          <w:numId w:val="1"/>
+        </w:numPr>
+        <w:rPr>
+          <w:sz w:val="24"/>
+        </w:rPr>
+      </w:pPr>
+      <w:r>
+        <w:rPr>
+          <w:sz w:val="24"/>
+        </w:rPr>
+        <w:t>Program director will be able to keep an watch over the entire course.</w:t>
+      </w:r>
+      <w:bookmarkStart w:id="0" w:name="_GoBack"/>
+      <w:bookmarkEnd w:id="0"/>
+    </w:p>
+    <w:p>
+      <w:pPr>
+        <w:pStyle w:val="ListParagraph"/>
         <w:rPr>
           <w:sz w:val="24"/>
         </w:rPr>
@@ -632,8 +653,6 @@
         </w:rPr>
         <w:t xml:space="preserve"> 04</w:t>
       </w:r>
-      <w:bookmarkStart w:id="0" w:name="_GoBack"/>
-      <w:bookmarkEnd w:id="0"/>
     </w:p>
     <w:sectPr>
       <w:pgSz w:w="12240" w:h="15840"/>
